--- a/Unlocking Insights into The Global Air Transportation Network with Tableau.docx
+++ b/Unlocking Insights into The Global Air Transportation Network with Tableau.docx
@@ -93,7 +93,31 @@
           <w:rPr>
             <w:rStyle w:val="Hyperlink"/>
           </w:rPr>
-          <w:t>https://drive.google.com/drive/folders/1dfCrFXHeASXLapqFv4hO1mwr3DuDSYw_?usp=sharing</w:t>
+          <w:t>https://driv</w:t>
+        </w:r>
+        <w:r>
+          <w:rPr>
+            <w:rStyle w:val="Hyperlink"/>
+          </w:rPr>
+          <w:t>e</w:t>
+        </w:r>
+        <w:r>
+          <w:rPr>
+            <w:rStyle w:val="Hyperlink"/>
+          </w:rPr>
+          <w:t>.goog</w:t>
+        </w:r>
+        <w:r>
+          <w:rPr>
+            <w:rStyle w:val="Hyperlink"/>
+          </w:rPr>
+          <w:t>l</w:t>
+        </w:r>
+        <w:r>
+          <w:rPr>
+            <w:rStyle w:val="Hyperlink"/>
+          </w:rPr>
+          <w:t>e.com/drive/folders/1QYtJz9OtGo27Dg69zSvK2kXRsTacuBeV?usp=sharing</w:t>
         </w:r>
       </w:hyperlink>
     </w:p>
@@ -562,6 +586,18 @@
       <w:shd w:val="clear" w:color="auto" w:fill="E1DFDD"/>
     </w:rPr>
   </w:style>
+  <w:style w:type="character" w:styleId="FollowedHyperlink">
+    <w:name w:val="FollowedHyperlink"/>
+    <w:basedOn w:val="DefaultParagraphFont"/>
+    <w:uiPriority w:val="99"/>
+    <w:semiHidden/>
+    <w:unhideWhenUsed/>
+    <w:rsid w:val="00B30803"/>
+    <w:rPr>
+      <w:color w:val="954F72" w:themeColor="followedHyperlink"/>
+      <w:u w:val="single"/>
+    </w:rPr>
+  </w:style>
 </w:styles>
 </file>
 
